--- a/javaBook/多线程/多线程.docx
+++ b/javaBook/多线程/多线程.docx
@@ -117,6 +117,7 @@
     <w:p>
       <w:pPr>
         <w:numPr>
+          <w:ilvl w:val="0"/>
           <w:numId w:val="0"/>
         </w:numPr>
         <w:rPr>
@@ -128,6 +129,7 @@
     <w:p>
       <w:pPr>
         <w:numPr>
+          <w:ilvl w:val="0"/>
           <w:numId w:val="0"/>
         </w:numPr>
         <w:ind w:firstLine="420" w:firstLineChars="0"/>
@@ -179,6 +181,7 @@
     <w:p>
       <w:pPr>
         <w:numPr>
+          <w:ilvl w:val="0"/>
           <w:numId w:val="0"/>
         </w:numPr>
         <w:ind w:firstLine="420" w:firstLineChars="0"/>
@@ -199,6 +202,7 @@
     <w:p>
       <w:pPr>
         <w:numPr>
+          <w:ilvl w:val="0"/>
           <w:numId w:val="0"/>
         </w:numPr>
         <w:ind w:firstLine="420" w:firstLineChars="0"/>
@@ -250,6 +254,7 @@
     <w:p>
       <w:pPr>
         <w:numPr>
+          <w:ilvl w:val="0"/>
           <w:numId w:val="0"/>
         </w:numPr>
         <w:ind w:firstLine="420" w:firstLineChars="0"/>
@@ -301,6 +306,7 @@
     <w:p>
       <w:pPr>
         <w:numPr>
+          <w:ilvl w:val="0"/>
           <w:numId w:val="0"/>
         </w:numPr>
         <w:ind w:firstLine="420" w:firstLineChars="0"/>
@@ -353,7 +359,6 @@
           <w:spacing w:val="0"/>
           <w:sz w:val="21"/>
           <w:szCs w:val="21"/>
-          <w:bdr w:val="none" w:color="auto" w:sz="0" w:space="0"/>
           <w:shd w:val="clear" w:fill="FFFFFF"/>
         </w:rPr>
         <w:t>实际就是start方法，start方法是开启一个新的线程，如果只调用run方法，还是在主线程执行run方法，不会开启新的线程，线程不会进入到就绪状态，所以start方法才是开启线程的方法，</w:t>
@@ -394,7 +399,6 @@
           <w:spacing w:val="0"/>
           <w:sz w:val="21"/>
           <w:szCs w:val="21"/>
-          <w:bdr w:val="none" w:color="auto" w:sz="0" w:space="0"/>
           <w:shd w:val="clear" w:fill="FFFFFF"/>
         </w:rPr>
         <w:t>run方法中存入的只是任务内容。代码如下：</w:t>
@@ -403,6 +407,7 @@
     <w:p>
       <w:pPr>
         <w:numPr>
+          <w:ilvl w:val="0"/>
           <w:numId w:val="0"/>
         </w:numPr>
         <w:ind w:firstLine="420" w:firstLineChars="0"/>
@@ -454,6 +459,7 @@
     <w:p>
       <w:pPr>
         <w:numPr>
+          <w:ilvl w:val="0"/>
           <w:numId w:val="0"/>
         </w:numPr>
         <w:ind w:firstLine="420" w:firstLineChars="0"/>
@@ -474,6 +480,7 @@
     <w:p>
       <w:pPr>
         <w:numPr>
+          <w:ilvl w:val="0"/>
           <w:numId w:val="0"/>
         </w:numPr>
         <w:ind w:firstLine="420" w:firstLineChars="0"/>
@@ -505,6 +512,7 @@
     <w:p>
       <w:pPr>
         <w:numPr>
+          <w:ilvl w:val="0"/>
           <w:numId w:val="0"/>
         </w:numPr>
         <w:ind w:firstLine="420" w:firstLineChars="0"/>
@@ -567,7 +575,6 @@
           <w:spacing w:val="0"/>
           <w:sz w:val="21"/>
           <w:szCs w:val="21"/>
-          <w:bdr w:val="none" w:color="auto" w:sz="0" w:space="0"/>
           <w:shd w:val="clear" w:fill="FFFFFF"/>
         </w:rPr>
         <w:t>回到就绪态，就需要线程主动放弃抢到的cpu时间片，也就是大家常说的线程的礼让</w:t>
@@ -608,7 +615,6 @@
           <w:spacing w:val="0"/>
           <w:sz w:val="21"/>
           <w:szCs w:val="21"/>
-          <w:bdr w:val="none" w:color="auto" w:sz="0" w:space="0"/>
           <w:shd w:val="clear" w:fill="FFFFFF"/>
         </w:rPr>
         <w:t>但是需要注意的是，礼让不代表将cpu时间片彻底让给其他线程，还可能在次抢占时又获取到cpu时间片（没办法，有时候都不知道自己折磨厉害）</w:t>
@@ -649,7 +655,6 @@
           <w:spacing w:val="0"/>
           <w:sz w:val="21"/>
           <w:szCs w:val="21"/>
-          <w:bdr w:val="none" w:color="auto" w:sz="0" w:space="0"/>
           <w:shd w:val="clear" w:fill="FFFFFF"/>
         </w:rPr>
         <w:t>代码如下：</w:t>
@@ -658,6 +663,7 @@
     <w:p>
       <w:pPr>
         <w:numPr>
+          <w:ilvl w:val="0"/>
           <w:numId w:val="0"/>
         </w:numPr>
         <w:ind w:firstLine="420" w:firstLineChars="0"/>
@@ -677,6 +683,7 @@
     <w:p>
       <w:pPr>
         <w:numPr>
+          <w:ilvl w:val="0"/>
           <w:numId w:val="0"/>
         </w:numPr>
         <w:ind w:firstLine="420" w:firstLineChars="0"/>
@@ -728,6 +735,7 @@
     <w:p>
       <w:pPr>
         <w:numPr>
+          <w:ilvl w:val="0"/>
           <w:numId w:val="0"/>
         </w:numPr>
         <w:ind w:firstLine="420" w:firstLineChars="0"/>
@@ -748,6 +756,7 @@
     <w:p>
       <w:pPr>
         <w:numPr>
+          <w:ilvl w:val="0"/>
           <w:numId w:val="0"/>
         </w:numPr>
         <w:ind w:firstLine="420" w:firstLineChars="0"/>
@@ -779,6 +788,7 @@
     <w:p>
       <w:pPr>
         <w:numPr>
+          <w:ilvl w:val="0"/>
           <w:numId w:val="0"/>
         </w:numPr>
         <w:ind w:firstLine="420" w:firstLineChars="0"/>
@@ -797,6 +807,7 @@
     <w:p>
       <w:pPr>
         <w:numPr>
+          <w:ilvl w:val="0"/>
           <w:numId w:val="0"/>
         </w:numPr>
         <w:ind w:firstLine="420" w:firstLineChars="0"/>
@@ -848,6 +859,7 @@
     <w:p>
       <w:pPr>
         <w:numPr>
+          <w:ilvl w:val="0"/>
           <w:numId w:val="0"/>
         </w:numPr>
         <w:ind w:firstLine="420" w:firstLineChars="0"/>
@@ -899,6 +911,7 @@
     <w:p>
       <w:pPr>
         <w:numPr>
+          <w:ilvl w:val="0"/>
           <w:numId w:val="0"/>
         </w:numPr>
         <w:ind w:firstLine="420" w:firstLineChars="0"/>
@@ -950,6 +963,7 @@
     <w:p>
       <w:pPr>
         <w:numPr>
+          <w:ilvl w:val="0"/>
           <w:numId w:val="0"/>
         </w:numPr>
         <w:ind w:firstLine="420" w:firstLineChars="0"/>
@@ -958,6 +972,7 @@
     <w:p>
       <w:pPr>
         <w:numPr>
+          <w:ilvl w:val="0"/>
           <w:numId w:val="0"/>
         </w:numPr>
         <w:ind w:firstLine="420" w:firstLineChars="0"/>
@@ -1021,6 +1036,7 @@
     <w:p>
       <w:pPr>
         <w:numPr>
+          <w:ilvl w:val="0"/>
           <w:numId w:val="0"/>
         </w:numPr>
         <w:ind w:firstLine="420" w:firstLineChars="0"/>
@@ -1064,6 +1080,7 @@
     <w:p>
       <w:pPr>
         <w:numPr>
+          <w:ilvl w:val="0"/>
           <w:numId w:val="0"/>
         </w:numPr>
         <w:ind w:firstLine="420" w:firstLineChars="0"/>
@@ -1095,6 +1112,7 @@
     <w:p>
       <w:pPr>
         <w:numPr>
+          <w:ilvl w:val="0"/>
           <w:numId w:val="0"/>
         </w:numPr>
         <w:ind w:firstLine="420" w:firstLineChars="0"/>
@@ -1113,6 +1131,7 @@
     <w:p>
       <w:pPr>
         <w:numPr>
+          <w:ilvl w:val="0"/>
           <w:numId w:val="0"/>
         </w:numPr>
         <w:ind w:firstLine="420" w:firstLineChars="0"/>
@@ -1164,6 +1183,7 @@
     <w:p>
       <w:pPr>
         <w:numPr>
+          <w:ilvl w:val="0"/>
           <w:numId w:val="0"/>
         </w:numPr>
         <w:ind w:firstLine="420" w:firstLineChars="0"/>
@@ -1215,6 +1235,7 @@
     <w:p>
       <w:pPr>
         <w:numPr>
+          <w:ilvl w:val="0"/>
           <w:numId w:val="0"/>
         </w:numPr>
         <w:ind w:firstLine="420" w:firstLineChars="0"/>
@@ -1223,6 +1244,7 @@
     <w:p>
       <w:pPr>
         <w:numPr>
+          <w:ilvl w:val="0"/>
           <w:numId w:val="0"/>
         </w:numPr>
         <w:ind w:firstLine="420" w:firstLineChars="0"/>
@@ -1274,6 +1296,7 @@
     <w:p>
       <w:pPr>
         <w:numPr>
+          <w:ilvl w:val="0"/>
           <w:numId w:val="0"/>
         </w:numPr>
         <w:ind w:firstLine="420" w:firstLineChars="0"/>
@@ -1325,6 +1348,7 @@
     <w:p>
       <w:pPr>
         <w:numPr>
+          <w:ilvl w:val="0"/>
           <w:numId w:val="0"/>
         </w:numPr>
         <w:ind w:firstLine="420" w:firstLineChars="0"/>
@@ -1388,6 +1412,7 @@
     <w:p>
       <w:pPr>
         <w:numPr>
+          <w:ilvl w:val="0"/>
           <w:numId w:val="0"/>
         </w:numPr>
         <w:ind w:firstLine="420" w:firstLineChars="0"/>
@@ -1419,6 +1444,7 @@
     <w:p>
       <w:pPr>
         <w:numPr>
+          <w:ilvl w:val="0"/>
           <w:numId w:val="0"/>
         </w:numPr>
         <w:ind w:firstLine="420" w:firstLineChars="0"/>
@@ -1437,6 +1463,7 @@
     <w:p>
       <w:pPr>
         <w:numPr>
+          <w:ilvl w:val="0"/>
           <w:numId w:val="0"/>
         </w:numPr>
         <w:ind w:firstLine="420" w:firstLineChars="0"/>
@@ -1488,6 +1515,7 @@
     <w:p>
       <w:pPr>
         <w:numPr>
+          <w:ilvl w:val="0"/>
           <w:numId w:val="0"/>
         </w:numPr>
         <w:ind w:firstLine="420" w:firstLineChars="0"/>
@@ -1508,6 +1536,7 @@
     <w:p>
       <w:pPr>
         <w:numPr>
+          <w:ilvl w:val="0"/>
           <w:numId w:val="0"/>
         </w:numPr>
         <w:ind w:firstLine="420" w:firstLineChars="0"/>
@@ -1559,6 +1588,7 @@
     <w:p>
       <w:pPr>
         <w:numPr>
+          <w:ilvl w:val="0"/>
           <w:numId w:val="0"/>
         </w:numPr>
         <w:ind w:firstLine="420" w:firstLineChars="0"/>
@@ -1610,6 +1640,7 @@
     <w:p>
       <w:pPr>
         <w:numPr>
+          <w:ilvl w:val="0"/>
           <w:numId w:val="0"/>
         </w:numPr>
         <w:ind w:firstLine="420" w:firstLineChars="0"/>
@@ -1630,6 +1661,7 @@
     <w:p>
       <w:pPr>
         <w:numPr>
+          <w:ilvl w:val="0"/>
           <w:numId w:val="0"/>
         </w:numPr>
         <w:ind w:firstLine="420" w:firstLineChars="0"/>
@@ -1740,6 +1772,7 @@
     <w:p>
       <w:pPr>
         <w:numPr>
+          <w:ilvl w:val="0"/>
           <w:numId w:val="0"/>
         </w:numPr>
         <w:ind w:firstLine="420" w:firstLineChars="0"/>
@@ -1797,6 +1830,7 @@
     <w:p>
       <w:pPr>
         <w:numPr>
+          <w:ilvl w:val="0"/>
           <w:numId w:val="0"/>
         </w:numPr>
         <w:ind w:firstLine="420" w:firstLineChars="0"/>
@@ -1815,6 +1849,7 @@
     <w:p>
       <w:pPr>
         <w:numPr>
+          <w:ilvl w:val="0"/>
           <w:numId w:val="0"/>
         </w:numPr>
         <w:ind w:firstLine="420" w:firstLineChars="0"/>
@@ -1866,6 +1901,7 @@
     <w:p>
       <w:pPr>
         <w:numPr>
+          <w:ilvl w:val="0"/>
           <w:numId w:val="0"/>
         </w:numPr>
         <w:ind w:firstLine="420" w:firstLineChars="0"/>
@@ -2281,6 +2317,7 @@
     <w:p>
       <w:pPr>
         <w:numPr>
+          <w:ilvl w:val="0"/>
           <w:numId w:val="0"/>
         </w:numPr>
         <w:ind w:firstLine="420" w:firstLineChars="0"/>
@@ -2293,6 +2330,7 @@
     <w:p>
       <w:pPr>
         <w:numPr>
+          <w:ilvl w:val="0"/>
           <w:numId w:val="0"/>
         </w:numPr>
         <w:ind w:firstLine="420" w:firstLineChars="0"/>
@@ -2324,6 +2362,7 @@
     <w:p>
       <w:pPr>
         <w:numPr>
+          <w:ilvl w:val="0"/>
           <w:numId w:val="0"/>
         </w:numPr>
         <w:ind w:firstLine="420" w:firstLineChars="0"/>
@@ -3167,18 +3206,166 @@
         <w:keepLines w:val="0"/>
         <w:widowControl/>
         <w:suppressLineNumbers w:val="0"/>
+        <w:ind w:firstLine="420" w:firstLineChars="0"/>
         <w:jc w:val="left"/>
-      </w:pPr>
-      <w:r>
-        <w:rPr>
-          <w:rFonts w:hint="eastAsia" w:ascii="微软雅黑" w:hAnsi="微软雅黑" w:eastAsia="微软雅黑" w:cs="微软雅黑"/>
+        <w:rPr>
+          <w:rFonts w:hint="default" w:ascii="微软雅黑" w:hAnsi="微软雅黑" w:eastAsia="微软雅黑" w:cs="微软雅黑"/>
           <w:kern w:val="0"/>
           <w:sz w:val="24"/>
           <w:szCs w:val="24"/>
           <w:lang w:val="en-US" w:eastAsia="zh-CN" w:bidi="ar"/>
         </w:rPr>
+      </w:pPr>
+      <w:r>
+        <w:rPr>
+          <w:rFonts w:hint="eastAsia" w:ascii="微软雅黑" w:hAnsi="微软雅黑" w:eastAsia="微软雅黑" w:cs="微软雅黑"/>
+          <w:kern w:val="0"/>
+          <w:sz w:val="24"/>
+          <w:szCs w:val="24"/>
+          <w:lang w:val="en-US" w:eastAsia="zh-CN" w:bidi="ar"/>
+        </w:rPr>
+        <w:t>线程是稀缺资源，它的创建与销毁是一个相对偏重且耗资源的一个过程，而java线程依赖于内核进程，创建线程需要进行操作系统状态切换，为避免资源过度消耗需要设法重用线程执行多个任务。线程池就是一个线程缓存，负责对线程进行统一分配、调优与监控。</w:t>
+      </w:r>
+    </w:p>
+    <w:p>
+      <w:pPr>
+        <w:keepNext w:val="0"/>
+        <w:keepLines w:val="0"/>
+        <w:widowControl/>
+        <w:suppressLineNumbers w:val="0"/>
+        <w:ind w:firstLine="420" w:firstLineChars="0"/>
+        <w:jc w:val="left"/>
+        <w:rPr>
+          <w:rFonts w:hint="eastAsia" w:ascii="微软雅黑" w:hAnsi="微软雅黑" w:eastAsia="微软雅黑" w:cs="微软雅黑"/>
+          <w:kern w:val="0"/>
+          <w:sz w:val="24"/>
+          <w:szCs w:val="24"/>
+          <w:lang w:val="en-US" w:eastAsia="zh-CN" w:bidi="ar"/>
+        </w:rPr>
+      </w:pPr>
+      <w:r>
+        <w:rPr>
+          <w:rFonts w:hint="eastAsia" w:ascii="微软雅黑" w:hAnsi="微软雅黑" w:eastAsia="微软雅黑" w:cs="微软雅黑"/>
+          <w:kern w:val="0"/>
+          <w:sz w:val="24"/>
+          <w:szCs w:val="24"/>
+          <w:lang w:val="en-US" w:eastAsia="zh-CN" w:bidi="ar"/>
+        </w:rPr>
         <w:t>创建线程和销毁线程的花销是比较大的，这些时间有可能比处理业务的时间还要长。这样频繁的创建线程和销毁线程，再加上业务工作线程，消耗系统资源的时间，可能导致系统资源不足。（我们可以把创建和销毁的线程的过程去掉）</w:t>
       </w:r>
+    </w:p>
+    <w:p>
+      <w:pPr>
+        <w:keepNext w:val="0"/>
+        <w:keepLines w:val="0"/>
+        <w:widowControl/>
+        <w:suppressLineNumbers w:val="0"/>
+        <w:ind w:firstLine="420" w:firstLineChars="0"/>
+        <w:jc w:val="left"/>
+        <w:rPr>
+          <w:rFonts w:hint="eastAsia" w:ascii="微软雅黑" w:hAnsi="微软雅黑" w:eastAsia="微软雅黑" w:cs="微软雅黑"/>
+          <w:kern w:val="0"/>
+          <w:sz w:val="24"/>
+          <w:szCs w:val="24"/>
+          <w:lang w:val="en-US" w:eastAsia="zh-CN" w:bidi="ar"/>
+        </w:rPr>
+      </w:pPr>
+      <w:bookmarkStart w:id="2" w:name="_GoBack"/>
+      <w:bookmarkEnd w:id="2"/>
+    </w:p>
+    <w:p>
+      <w:pPr>
+        <w:keepNext w:val="0"/>
+        <w:keepLines w:val="0"/>
+        <w:widowControl/>
+        <w:suppressLineNumbers w:val="0"/>
+        <w:ind w:firstLine="420" w:firstLineChars="0"/>
+        <w:jc w:val="left"/>
+        <w:rPr>
+          <w:rFonts w:hint="eastAsia" w:ascii="微软雅黑" w:hAnsi="微软雅黑" w:eastAsia="微软雅黑" w:cs="微软雅黑"/>
+          <w:kern w:val="0"/>
+          <w:sz w:val="24"/>
+          <w:szCs w:val="24"/>
+          <w:lang w:val="en-US" w:eastAsia="zh-CN" w:bidi="ar"/>
+        </w:rPr>
+      </w:pPr>
+      <w:r>
+        <w:rPr>
+          <w:rFonts w:hint="eastAsia" w:ascii="微软雅黑" w:hAnsi="微软雅黑" w:eastAsia="微软雅黑" w:cs="微软雅黑"/>
+          <w:kern w:val="0"/>
+          <w:sz w:val="24"/>
+          <w:szCs w:val="24"/>
+          <w:lang w:val="en-US" w:eastAsia="zh-CN" w:bidi="ar"/>
+        </w:rPr>
+        <w:t>什么时候使用线程池？</w:t>
+      </w:r>
+    </w:p>
+    <w:p>
+      <w:pPr>
+        <w:keepNext w:val="0"/>
+        <w:keepLines w:val="0"/>
+        <w:widowControl/>
+        <w:numPr>
+          <w:ilvl w:val="0"/>
+          <w:numId w:val="2"/>
+        </w:numPr>
+        <w:suppressLineNumbers w:val="0"/>
+        <w:ind w:firstLine="420" w:firstLineChars="0"/>
+        <w:jc w:val="left"/>
+        <w:rPr>
+          <w:rFonts w:hint="eastAsia" w:ascii="宋体" w:hAnsi="宋体" w:eastAsia="宋体" w:cs="宋体"/>
+          <w:kern w:val="0"/>
+          <w:sz w:val="24"/>
+          <w:szCs w:val="24"/>
+          <w:lang w:val="en-US" w:eastAsia="zh-CN" w:bidi="ar"/>
+        </w:rPr>
+      </w:pPr>
+      <w:r>
+        <w:rPr>
+          <w:rFonts w:hint="eastAsia" w:ascii="宋体" w:hAnsi="宋体" w:eastAsia="宋体" w:cs="宋体"/>
+          <w:kern w:val="0"/>
+          <w:sz w:val="24"/>
+          <w:szCs w:val="24"/>
+          <w:lang w:val="en-US" w:eastAsia="zh-CN" w:bidi="ar"/>
+        </w:rPr>
+        <w:t>单个任务处理时间比较短</w:t>
+      </w:r>
+    </w:p>
+    <w:p>
+      <w:pPr>
+        <w:keepNext w:val="0"/>
+        <w:keepLines w:val="0"/>
+        <w:widowControl/>
+        <w:numPr>
+          <w:ilvl w:val="0"/>
+          <w:numId w:val="2"/>
+        </w:numPr>
+        <w:suppressLineNumbers w:val="0"/>
+        <w:ind w:firstLine="420" w:firstLineChars="0"/>
+        <w:jc w:val="left"/>
+      </w:pPr>
+      <w:r>
+        <w:rPr>
+          <w:rFonts w:hint="eastAsia" w:ascii="宋体" w:hAnsi="宋体" w:eastAsia="宋体" w:cs="宋体"/>
+          <w:kern w:val="0"/>
+          <w:sz w:val="24"/>
+          <w:szCs w:val="24"/>
+          <w:lang w:val="en-US" w:eastAsia="zh-CN" w:bidi="ar"/>
+        </w:rPr>
+        <w:t>需要处理的任务数量很大</w:t>
+      </w:r>
+    </w:p>
+    <w:p>
+      <w:pPr>
+        <w:keepNext w:val="0"/>
+        <w:keepLines w:val="0"/>
+        <w:widowControl/>
+        <w:numPr>
+          <w:numId w:val="0"/>
+        </w:numPr>
+        <w:suppressLineNumbers w:val="0"/>
+        <w:jc w:val="left"/>
+      </w:pPr>
       <w:r>
         <w:rPr>
           <w:rFonts w:ascii="宋体" w:hAnsi="宋体" w:eastAsia="宋体" w:cs="宋体"/>
@@ -3389,7 +3576,7 @@
         <w:widowControl/>
         <w:numPr>
           <w:ilvl w:val="0"/>
-          <w:numId w:val="2"/>
+          <w:numId w:val="3"/>
         </w:numPr>
         <w:suppressLineNumbers w:val="0"/>
         <w:ind w:left="420" w:leftChars="0"/>
@@ -3451,6 +3638,7 @@
         <w:keepLines w:val="0"/>
         <w:widowControl/>
         <w:numPr>
+          <w:ilvl w:val="0"/>
           <w:numId w:val="0"/>
         </w:numPr>
         <w:suppressLineNumbers w:val="0"/>
@@ -3475,6 +3663,7 @@
         <w:keepLines w:val="0"/>
         <w:widowControl/>
         <w:numPr>
+          <w:ilvl w:val="0"/>
           <w:numId w:val="0"/>
         </w:numPr>
         <w:suppressLineNumbers w:val="0"/>
@@ -3531,6 +3720,7 @@
         <w:keepLines w:val="0"/>
         <w:widowControl/>
         <w:numPr>
+          <w:ilvl w:val="0"/>
           <w:numId w:val="0"/>
         </w:numPr>
         <w:suppressLineNumbers w:val="0"/>
@@ -3545,7 +3735,7 @@
         <w:widowControl/>
         <w:numPr>
           <w:ilvl w:val="0"/>
-          <w:numId w:val="2"/>
+          <w:numId w:val="3"/>
         </w:numPr>
         <w:suppressLineNumbers w:val="0"/>
         <w:ind w:left="420" w:leftChars="0" w:firstLine="0" w:firstLineChars="0"/>
@@ -3607,6 +3797,7 @@
         <w:keepLines w:val="0"/>
         <w:widowControl/>
         <w:numPr>
+          <w:ilvl w:val="0"/>
           <w:numId w:val="0"/>
         </w:numPr>
         <w:suppressLineNumbers w:val="0"/>
@@ -3673,6 +3864,7 @@
         <w:keepLines w:val="0"/>
         <w:widowControl/>
         <w:numPr>
+          <w:ilvl w:val="0"/>
           <w:numId w:val="0"/>
         </w:numPr>
         <w:suppressLineNumbers w:val="0"/>
@@ -3697,7 +3889,7 @@
         <w:widowControl/>
         <w:numPr>
           <w:ilvl w:val="0"/>
-          <w:numId w:val="2"/>
+          <w:numId w:val="3"/>
         </w:numPr>
         <w:suppressLineNumbers w:val="0"/>
         <w:ind w:left="420" w:leftChars="0" w:firstLine="0" w:firstLineChars="0"/>
@@ -3759,6 +3951,7 @@
         <w:keepLines w:val="0"/>
         <w:widowControl/>
         <w:numPr>
+          <w:ilvl w:val="0"/>
           <w:numId w:val="0"/>
         </w:numPr>
         <w:suppressLineNumbers w:val="0"/>
@@ -3782,6 +3975,7 @@
         <w:keepLines w:val="0"/>
         <w:widowControl/>
         <w:numPr>
+          <w:ilvl w:val="0"/>
           <w:numId w:val="0"/>
         </w:numPr>
         <w:suppressLineNumbers w:val="0"/>
@@ -3886,6 +4080,15 @@
           <w:lang w:val="en-US" w:eastAsia="zh-CN" w:bidi="ar"/>
         </w:rPr>
         <w:tab/>
+      </w:r>
+      <w:r>
+        <w:rPr>
+          <w:rFonts w:hint="eastAsia" w:ascii="微软雅黑" w:hAnsi="微软雅黑" w:eastAsia="微软雅黑" w:cs="微软雅黑"/>
+          <w:kern w:val="0"/>
+          <w:sz w:val="21"/>
+          <w:szCs w:val="21"/>
+          <w:lang w:val="en-US" w:eastAsia="zh-CN" w:bidi="ar"/>
+        </w:rPr>
         <w:t>1）newFixedThreadPool和newSingleThreadExecutor:</w:t>
       </w:r>
       <w:r>
@@ -3927,6 +4130,15 @@
           <w:lang w:val="en-US" w:eastAsia="zh-CN" w:bidi="ar"/>
         </w:rPr>
         <w:tab/>
+      </w:r>
+      <w:r>
+        <w:rPr>
+          <w:rFonts w:hint="eastAsia" w:ascii="微软雅黑" w:hAnsi="微软雅黑" w:eastAsia="微软雅黑" w:cs="微软雅黑"/>
+          <w:kern w:val="0"/>
+          <w:sz w:val="21"/>
+          <w:szCs w:val="21"/>
+          <w:lang w:val="en-US" w:eastAsia="zh-CN" w:bidi="ar"/>
+        </w:rPr>
         <w:t>2）newCachedThreadPool和newScheduledThreadPool:</w:t>
       </w:r>
     </w:p>
@@ -4068,7 +4280,7 @@
         <w:pStyle w:val="4"/>
         <w:numPr>
           <w:ilvl w:val="0"/>
-          <w:numId w:val="3"/>
+          <w:numId w:val="4"/>
         </w:numPr>
         <w:bidi w:val="0"/>
         <w:rPr>
@@ -4090,6 +4302,7 @@
         <w:keepLines w:val="0"/>
         <w:widowControl/>
         <w:numPr>
+          <w:ilvl w:val="0"/>
           <w:numId w:val="0"/>
         </w:numPr>
         <w:suppressLineNumbers w:val="0"/>
@@ -4118,7 +4331,6 @@
           <w:spacing w:val="0"/>
           <w:sz w:val="21"/>
           <w:szCs w:val="21"/>
-          <w:bdr w:val="none" w:color="auto" w:sz="0" w:space="0"/>
           <w:shd w:val="clear" w:fill="FFFFFF"/>
           <w:lang w:val="en-US" w:eastAsia="zh-CN"/>
         </w:rPr>
@@ -4134,7 +4346,6 @@
           <w:spacing w:val="0"/>
           <w:sz w:val="21"/>
           <w:szCs w:val="21"/>
-          <w:bdr w:val="none" w:color="auto" w:sz="0" w:space="0"/>
           <w:shd w:val="clear" w:fill="FFFFFF"/>
         </w:rPr>
         <w:t>高并发：</w:t>
@@ -4148,7 +4359,6 @@
           <w:spacing w:val="0"/>
           <w:sz w:val="21"/>
           <w:szCs w:val="21"/>
-          <w:bdr w:val="none" w:color="auto" w:sz="0" w:space="0"/>
           <w:shd w:val="clear" w:fill="FFFFFF"/>
         </w:rPr>
         <w:t> 系统接受实现多用户多请求的高并发时，通过多线程来实现。</w:t>
@@ -4160,6 +4370,7 @@
         <w:keepLines w:val="0"/>
         <w:widowControl/>
         <w:numPr>
+          <w:ilvl w:val="0"/>
           <w:numId w:val="0"/>
         </w:numPr>
         <w:suppressLineNumbers w:val="0"/>
@@ -4188,7 +4399,6 @@
           <w:spacing w:val="0"/>
           <w:sz w:val="21"/>
           <w:szCs w:val="21"/>
-          <w:bdr w:val="none" w:color="auto" w:sz="0" w:space="0"/>
           <w:shd w:val="clear" w:fill="FFFFFF"/>
           <w:lang w:val="en-US" w:eastAsia="zh-CN"/>
         </w:rPr>
@@ -4204,7 +4414,6 @@
           <w:spacing w:val="0"/>
           <w:sz w:val="21"/>
           <w:szCs w:val="21"/>
-          <w:bdr w:val="none" w:color="auto" w:sz="0" w:space="0"/>
           <w:shd w:val="clear" w:fill="FFFFFF"/>
         </w:rPr>
         <w:t>线程后台处理大任务：</w:t>
@@ -4218,7 +4427,6 @@
           <w:spacing w:val="0"/>
           <w:sz w:val="21"/>
           <w:szCs w:val="21"/>
-          <w:bdr w:val="none" w:color="auto" w:sz="0" w:space="0"/>
           <w:shd w:val="clear" w:fill="FFFFFF"/>
         </w:rPr>
         <w:t> 一个程序是线性执行的。如果程序执行到要花大量时间处理的任务时，那主程序就得等待其执行完才能继续执行下面的。那用户就不得不等待它执行完。这时候可以开线程把花大量时间处理的任务放在线程处理，这样线程在后台处理时，主程序也可以继续执行下去，用户就不需要等待。线程执行完后执行回调函数。</w:t>
@@ -4230,6 +4438,7 @@
         <w:keepLines w:val="0"/>
         <w:widowControl/>
         <w:numPr>
+          <w:ilvl w:val="0"/>
           <w:numId w:val="0"/>
         </w:numPr>
         <w:suppressLineNumbers w:val="0"/>
@@ -4258,7 +4467,6 @@
           <w:spacing w:val="0"/>
           <w:sz w:val="21"/>
           <w:szCs w:val="21"/>
-          <w:bdr w:val="none" w:color="auto" w:sz="0" w:space="0"/>
           <w:shd w:val="clear" w:fill="FFFFFF"/>
           <w:lang w:val="en-US" w:eastAsia="zh-CN"/>
         </w:rPr>
@@ -4274,7 +4482,6 @@
           <w:spacing w:val="0"/>
           <w:sz w:val="21"/>
           <w:szCs w:val="21"/>
-          <w:bdr w:val="none" w:color="auto" w:sz="0" w:space="0"/>
           <w:shd w:val="clear" w:fill="FFFFFF"/>
         </w:rPr>
         <w:t>大任务：</w:t>
@@ -4288,7 +4495,6 @@
           <w:spacing w:val="0"/>
           <w:sz w:val="21"/>
           <w:szCs w:val="21"/>
-          <w:bdr w:val="none" w:color="auto" w:sz="0" w:space="0"/>
           <w:shd w:val="clear" w:fill="FFFFFF"/>
         </w:rPr>
         <w:t> 大任务处理起来比较耗时，这时候可以起到多个线程并行加快处理（例如：分片上传）。</w:t>
@@ -4303,7 +4509,6 @@
           <w:spacing w:val="0"/>
           <w:sz w:val="21"/>
           <w:szCs w:val="21"/>
-          <w:bdr w:val="none" w:color="auto" w:sz="0" w:space="0"/>
           <w:shd w:val="clear" w:fill="FFFFFF"/>
         </w:rPr>
         <w:t>比如处理一个for循环时要花费大量时间，就可以考虑多线程了</w:t>
@@ -4312,6 +4517,7 @@
     <w:p>
       <w:pPr>
         <w:numPr>
+          <w:ilvl w:val="0"/>
           <w:numId w:val="0"/>
         </w:numPr>
         <w:ind w:firstLine="420" w:firstLineChars="0"/>
@@ -4324,6 +4530,7 @@
     <w:p>
       <w:pPr>
         <w:numPr>
+          <w:ilvl w:val="0"/>
           <w:numId w:val="0"/>
         </w:numPr>
         <w:ind w:firstLine="420" w:firstLineChars="0"/>
@@ -4378,6 +4585,7 @@
     <w:p>
       <w:pPr>
         <w:numPr>
+          <w:ilvl w:val="0"/>
           <w:numId w:val="0"/>
         </w:numPr>
         <w:ind w:firstLine="420" w:firstLineChars="0"/>
@@ -4393,7 +4601,7 @@
         <w:pStyle w:val="4"/>
         <w:numPr>
           <w:ilvl w:val="0"/>
-          <w:numId w:val="3"/>
+          <w:numId w:val="4"/>
         </w:numPr>
         <w:bidi w:val="0"/>
         <w:ind w:left="0" w:leftChars="0" w:firstLine="0" w:firstLineChars="0"/>
@@ -4443,7 +4651,6 @@
           <w:spacing w:val="0"/>
           <w:sz w:val="21"/>
           <w:szCs w:val="21"/>
-          <w:bdr w:val="none" w:color="auto" w:sz="0" w:space="0"/>
           <w:shd w:val="clear" w:fill="FFFFFF"/>
         </w:rPr>
         <w:t>是否使用多线程是看实际场景，跟架构没多大关系。比如你用ssh做电商网站</w:t>
@@ -4457,7 +4664,6 @@
           <w:spacing w:val="0"/>
           <w:sz w:val="21"/>
           <w:szCs w:val="21"/>
-          <w:bdr w:val="none" w:color="auto" w:sz="0" w:space="0"/>
           <w:shd w:val="clear" w:fill="FFFFFF"/>
         </w:rPr>
         <w:br w:type="textWrapping"/>
@@ -4471,7 +4677,6 @@
           <w:spacing w:val="0"/>
           <w:sz w:val="21"/>
           <w:szCs w:val="21"/>
-          <w:bdr w:val="none" w:color="auto" w:sz="0" w:space="0"/>
           <w:shd w:val="clear" w:fill="FFFFFF"/>
         </w:rPr>
         <w:t>，肯定要考虑多线程问题，如果用ssh做一般的管理应用系统，并发量不是很大，就不需要多线程。 并不是说采用ssh的项目，框架自动就帮你弄好多线程了，那是不可能的。</w:t>
@@ -4528,7 +4733,6 @@
           <w:spacing w:val="0"/>
           <w:sz w:val="21"/>
           <w:szCs w:val="21"/>
-          <w:bdr w:val="none" w:color="auto" w:sz="0" w:space="0"/>
           <w:shd w:val="clear" w:fill="FFFFFF"/>
         </w:rPr>
         <w:t>一个业务逻辑有很多次的循环，每次循环之间没有影响，比如验证1万条url路径是否存在，正常情况要循环1万次，逐个去验证每一条URL，这样效率会很低，假设验证一条需要1分钟，总共就需要1万分钟，有点恐怖。这时可以用多线程，将1万条URL分成50等份，开50个线程，没个线程只需验证200条，这样所有的线程执行完是远小于1万分钟的。</w:t>
@@ -4574,7 +4778,6 @@
           <w:spacing w:val="0"/>
           <w:sz w:val="21"/>
           <w:szCs w:val="21"/>
-          <w:bdr w:val="none" w:color="auto" w:sz="0" w:space="0"/>
           <w:shd w:val="clear" w:fill="FFFFFF"/>
         </w:rPr>
       </w:pPr>
@@ -4587,7 +4790,6 @@
           <w:spacing w:val="0"/>
           <w:sz w:val="21"/>
           <w:szCs w:val="21"/>
-          <w:bdr w:val="none" w:color="auto" w:sz="0" w:space="0"/>
           <w:shd w:val="clear" w:fill="FFFFFF"/>
         </w:rPr>
         <w:t>需要知道一个任务的执行进度，比如我们常看到的</w:t>
@@ -4603,7 +4805,6 @@
           <w:spacing w:val="0"/>
           <w:sz w:val="21"/>
           <w:szCs w:val="21"/>
-          <w:bdr w:val="none" w:color="auto" w:sz="0" w:space="0"/>
           <w:shd w:val="clear" w:fill="FFFFFF"/>
         </w:rPr>
         <w:t>进度条</w:t>
@@ -4617,7 +4818,6 @@
           <w:spacing w:val="0"/>
           <w:sz w:val="21"/>
           <w:szCs w:val="21"/>
-          <w:bdr w:val="none" w:color="auto" w:sz="0" w:space="0"/>
           <w:shd w:val="clear" w:fill="FFFFFF"/>
         </w:rPr>
         <w:t>，实现方式可以是在</w:t>
@@ -4633,7 +4833,6 @@
           <w:spacing w:val="0"/>
           <w:sz w:val="21"/>
           <w:szCs w:val="21"/>
-          <w:bdr w:val="none" w:color="auto" w:sz="0" w:space="0"/>
           <w:shd w:val="clear" w:fill="FFFFFF"/>
         </w:rPr>
         <w:t>任务中加入一个整型属性变量(这样不同方法可以共享)，任务执行一定程度就给变量值加1，另外开一个线程按时间间隔不断去访问这个变量，并反馈给用户</w:t>
@@ -4647,7 +4846,6 @@
           <w:spacing w:val="0"/>
           <w:sz w:val="21"/>
           <w:szCs w:val="21"/>
-          <w:bdr w:val="none" w:color="auto" w:sz="0" w:space="0"/>
           <w:shd w:val="clear" w:fill="FFFFFF"/>
         </w:rPr>
         <w:t>。总之使用多线程就是为了充分利用cpu的资源，提高程序执行效率，当你发现一个业务逻辑执行效率特别低，耗时特别长，就可以考虑使用多线程。</w:t>
@@ -4661,7 +4859,6 @@
           <w:spacing w:val="0"/>
           <w:sz w:val="21"/>
           <w:szCs w:val="21"/>
-          <w:bdr w:val="none" w:color="auto" w:sz="0" w:space="0"/>
           <w:shd w:val="clear" w:fill="FFFFFF"/>
         </w:rPr>
         <w:br w:type="textWrapping"/>
@@ -4675,7 +4872,6 @@
           <w:spacing w:val="0"/>
           <w:sz w:val="21"/>
           <w:szCs w:val="21"/>
-          <w:bdr w:val="none" w:color="auto" w:sz="0" w:space="0"/>
           <w:shd w:val="clear" w:fill="FFFFFF"/>
         </w:rPr>
         <w:t>问题：</w:t>
@@ -4689,7 +4885,6 @@
           <w:spacing w:val="0"/>
           <w:sz w:val="21"/>
           <w:szCs w:val="21"/>
-          <w:bdr w:val="none" w:color="auto" w:sz="0" w:space="0"/>
           <w:shd w:val="clear" w:fill="FFFFFF"/>
         </w:rPr>
         <w:br w:type="textWrapping"/>
@@ -4703,7 +4898,6 @@
           <w:spacing w:val="0"/>
           <w:sz w:val="21"/>
           <w:szCs w:val="21"/>
-          <w:bdr w:val="none" w:color="auto" w:sz="0" w:space="0"/>
           <w:shd w:val="clear" w:fill="FFFFFF"/>
         </w:rPr>
         <w:t>不过CPU执行哪个线程的时间和顺序是不确定的，即使设置了线程的优先级，因此使用多线程的风险也是比较大的，会出现很多预料不到的问题，一定要多熟悉概念，多构造不同的场景去测试才能够掌握!</w:t>
@@ -4733,7 +4927,6 @@
           <w:spacing w:val="0"/>
           <w:sz w:val="21"/>
           <w:szCs w:val="21"/>
-          <w:bdr w:val="none" w:color="auto" w:sz="0" w:space="0"/>
           <w:shd w:val="clear" w:fill="FFFFFF"/>
         </w:rPr>
       </w:pPr>
@@ -4837,7 +5030,6 @@
           <w:rFonts w:hint="eastAsia"/>
         </w:rPr>
       </w:pPr>
-      <w:bookmarkStart w:id="2" w:name="_GoBack"/>
       <w:r>
         <w:drawing>
           <wp:inline distT="0" distB="0" distL="114300" distR="114300">
@@ -4881,7 +5073,6 @@
           </wp:inline>
         </w:drawing>
       </w:r>
-      <w:bookmarkEnd w:id="2"/>
       <w:r>
         <w:drawing>
           <wp:inline distT="0" distB="0" distL="114300" distR="114300">
@@ -4929,6 +5120,7 @@
     <w:p>
       <w:pPr>
         <w:numPr>
+          <w:ilvl w:val="0"/>
           <w:numId w:val="0"/>
         </w:numPr>
         <w:ind w:leftChars="0" w:firstLine="420" w:firstLineChars="0"/>
@@ -4937,6 +5129,7 @@
     <w:p>
       <w:pPr>
         <w:numPr>
+          <w:ilvl w:val="0"/>
           <w:numId w:val="0"/>
         </w:numPr>
         <w:rPr>
@@ -4976,6 +5169,22 @@
     </w:lvl>
   </w:abstractNum>
   <w:abstractNum w:abstractNumId="1">
+    <w:nsid w:val="D5764EF1"/>
+    <w:multiLevelType w:val="singleLevel"/>
+    <w:tmpl w:val="D5764EF1"/>
+    <w:lvl w:ilvl="0" w:tentative="0">
+      <w:start w:val="1"/>
+      <w:numFmt w:val="decimal"/>
+      <w:lvlText w:val="%1."/>
+      <w:lvlJc w:val="left"/>
+      <w:pPr>
+        <w:tabs>
+          <w:tab w:val="left" w:pos="312"/>
+        </w:tabs>
+      </w:pPr>
+    </w:lvl>
+  </w:abstractNum>
+  <w:abstractNum w:abstractNumId="2">
     <w:nsid w:val="0C69F1B2"/>
     <w:multiLevelType w:val="singleLevel"/>
     <w:tmpl w:val="0C69F1B2"/>
@@ -4987,7 +5196,7 @@
       <w:lvlJc w:val="left"/>
     </w:lvl>
   </w:abstractNum>
-  <w:abstractNum w:abstractNumId="2">
+  <w:abstractNum w:abstractNumId="3">
     <w:nsid w:val="182F1F4A"/>
     <w:multiLevelType w:val="singleLevel"/>
     <w:tmpl w:val="182F1F4A"/>
@@ -5011,6 +5220,9 @@
   </w:num>
   <w:num w:numId="3">
     <w:abstractNumId w:val="2"/>
+  </w:num>
+  <w:num w:numId="4">
+    <w:abstractNumId w:val="3"/>
   </w:num>
 </w:numbering>
 </file>
